--- a/Test Flutter/Test Script/Flutter_Test_Script_login.docx
+++ b/Test Flutter/Test Script/Flutter_Test_Script_login.docx
@@ -129,7 +129,6 @@
           <w:p>
             <w:pPr>
               <w:rPr>
-                <w:rFonts w:hint="cs"/>
                 <w:cs/>
               </w:rPr>
             </w:pPr>
@@ -417,8 +416,13 @@
               <w:t>(</w:t>
             </w:r>
             <w:proofErr w:type="spellStart"/>
-            <w:r>
-              <w:t>login_success</w:t>
+            <w:proofErr w:type="gramStart"/>
+            <w:r>
+              <w:t>login</w:t>
+            </w:r>
+            <w:proofErr w:type="gramEnd"/>
+            <w:r>
+              <w:t>_success</w:t>
             </w:r>
             <w:proofErr w:type="spellEnd"/>
             <w:r>
@@ -499,9 +503,33 @@
           <w:p>
             <w:pPr>
               <w:rPr>
-                <w:cs/>
-              </w:rPr>
-            </w:pPr>
+                <w:rFonts w:hint="cs"/>
+                <w:cs/>
+              </w:rPr>
+            </w:pPr>
+            <w:r>
+              <w:rPr>
+                <w:rFonts w:hint="cs"/>
+                <w:cs/>
+              </w:rPr>
+              <w:t>นาย</w:t>
+            </w:r>
+            <w:proofErr w:type="spellStart"/>
+            <w:r>
+              <w:rPr>
+                <w:rFonts w:hint="cs"/>
+                <w:cs/>
+              </w:rPr>
+              <w:t>เบญ</w:t>
+            </w:r>
+            <w:proofErr w:type="spellEnd"/>
+            <w:r>
+              <w:rPr>
+                <w:rFonts w:hint="cs"/>
+                <w:cs/>
+              </w:rPr>
+              <w:t>จพล กสิกิจวสุนธรา</w:t>
+            </w:r>
           </w:p>
         </w:tc>
         <w:tc>
@@ -533,6 +561,13 @@
             <w:pPr>
               <w:jc w:val="center"/>
             </w:pPr>
+            <w:r>
+              <w:rPr>
+                <w:rFonts w:hint="cs"/>
+                <w:cs/>
+              </w:rPr>
+              <w:t>28 มี.ค. 2565</w:t>
+            </w:r>
           </w:p>
         </w:tc>
       </w:tr>
@@ -747,7 +782,6 @@
           <w:p>
             <w:pPr>
               <w:rPr>
-                <w:rFonts w:hint="cs"/>
                 <w:cs/>
               </w:rPr>
             </w:pPr>
@@ -831,6 +865,19 @@
                 <w:bCs/>
               </w:rPr>
             </w:pPr>
+            <w:r>
+              <w:rPr>
+                <w:cs/>
+              </w:rPr>
+              <w:t>แสดงหน้าจอ</w:t>
+            </w:r>
+            <w:r>
+              <w:rPr>
+                <w:rFonts w:hint="cs"/>
+                <w:cs/>
+              </w:rPr>
+              <w:t>เข้าสู่ระบบ</w:t>
+            </w:r>
           </w:p>
         </w:tc>
         <w:tc>
@@ -841,8 +888,9 @@
             <w:r>
               <w:rPr>
                 <w:rFonts w:eastAsia="Calibri"/>
-              </w:rPr>
-              <w:t></w:t>
+                <w:color w:val="auto"/>
+              </w:rPr>
+              <w:sym w:font="Wingdings" w:char="F0FC"/>
             </w:r>
             <w:r>
               <w:t xml:space="preserve"> </w:t>
@@ -898,7 +946,6 @@
           <w:p>
             <w:pPr>
               <w:rPr>
-                <w:rFonts w:hint="cs"/>
                 <w:cs/>
               </w:rPr>
             </w:pPr>
@@ -936,23 +983,33 @@
             <w:tcW w:w="2540" w:type="dxa"/>
           </w:tcPr>
           <w:p>
-            <w:r>
-              <w:t xml:space="preserve">Username : </w:t>
-            </w:r>
-            <w:r>
-              <w:rPr>
-                <w:rFonts w:hint="cs"/>
-                <w:cs/>
-              </w:rPr>
+            <w:proofErr w:type="gramStart"/>
+            <w:r>
+              <w:t>Username :</w:t>
+            </w:r>
+            <w:proofErr w:type="gramEnd"/>
+            <w:r>
               <w:t xml:space="preserve"> </w:t>
             </w:r>
             <w:r>
+              <w:rPr>
+                <w:rFonts w:hint="cs"/>
+                <w:cs/>
+              </w:rPr>
+              <w:t xml:space="preserve"> </w:t>
+            </w:r>
+            <w:r>
               <w:t xml:space="preserve">Test </w:t>
             </w:r>
           </w:p>
           <w:p>
-            <w:r>
-              <w:t>Password  : 1234</w:t>
+            <w:proofErr w:type="gramStart"/>
+            <w:r>
+              <w:t>Password  :</w:t>
+            </w:r>
+            <w:proofErr w:type="gramEnd"/>
+            <w:r>
+              <w:t xml:space="preserve"> 1234</w:t>
             </w:r>
           </w:p>
         </w:tc>
@@ -985,8 +1042,9 @@
             <w:r>
               <w:rPr>
                 <w:rFonts w:eastAsia="Calibri"/>
-              </w:rPr>
-              <w:t></w:t>
+                <w:color w:val="auto"/>
+              </w:rPr>
+              <w:sym w:font="Wingdings" w:char="F0FC"/>
             </w:r>
             <w:r>
               <w:t xml:space="preserve"> </w:t>
@@ -1042,7 +1100,6 @@
           <w:p>
             <w:pPr>
               <w:rPr>
-                <w:rFonts w:hint="cs"/>
                 <w:cs/>
               </w:rPr>
             </w:pPr>
@@ -1086,7 +1143,15 @@
           <w:tcPr>
             <w:tcW w:w="1465" w:type="dxa"/>
           </w:tcPr>
-          <w:p/>
+          <w:p>
+            <w:r>
+              <w:rPr>
+                <w:rFonts w:hint="cs"/>
+                <w:cs/>
+              </w:rPr>
+              <w:t>เข้าสู่ระบบและแสดงหน้าจอดูรายการบริการ</w:t>
+            </w:r>
+          </w:p>
         </w:tc>
         <w:tc>
           <w:tcPr>
@@ -1096,8 +1161,9 @@
             <w:r>
               <w:rPr>
                 <w:rFonts w:eastAsia="Calibri"/>
-              </w:rPr>
-              <w:t></w:t>
+                <w:color w:val="auto"/>
+              </w:rPr>
+              <w:sym w:font="Wingdings" w:char="F0FC"/>
             </w:r>
             <w:r>
               <w:t xml:space="preserve"> </w:t>
@@ -1150,7 +1216,6 @@
         <w:rPr>
           <w:cs/>
         </w:rPr>
-        <w:lastRenderedPageBreak/>
         <w:t>ตารางที่</w:t>
       </w:r>
       <w:r>
@@ -1270,7 +1335,6 @@
           <w:p>
             <w:pPr>
               <w:rPr>
-                <w:rFonts w:hint="cs"/>
                 <w:cs/>
               </w:rPr>
             </w:pPr>
@@ -1528,8 +1592,13 @@
               <w:t>(</w:t>
             </w:r>
             <w:proofErr w:type="spellStart"/>
-            <w:r>
-              <w:t>login_not_username</w:t>
+            <w:proofErr w:type="gramStart"/>
+            <w:r>
+              <w:t>login</w:t>
+            </w:r>
+            <w:proofErr w:type="gramEnd"/>
+            <w:r>
+              <w:t>_not_username</w:t>
             </w:r>
             <w:proofErr w:type="spellEnd"/>
             <w:r>
@@ -1613,6 +1682,29 @@
                 <w:cs/>
               </w:rPr>
             </w:pPr>
+            <w:r>
+              <w:rPr>
+                <w:rFonts w:hint="cs"/>
+                <w:cs/>
+              </w:rPr>
+              <w:t>นาย</w:t>
+            </w:r>
+            <w:proofErr w:type="spellStart"/>
+            <w:r>
+              <w:rPr>
+                <w:rFonts w:hint="cs"/>
+                <w:cs/>
+              </w:rPr>
+              <w:t>เบญ</w:t>
+            </w:r>
+            <w:proofErr w:type="spellEnd"/>
+            <w:r>
+              <w:rPr>
+                <w:rFonts w:hint="cs"/>
+                <w:cs/>
+              </w:rPr>
+              <w:t>จพล กสิกิจวสุนธรา</w:t>
+            </w:r>
           </w:p>
         </w:tc>
         <w:tc>
@@ -1641,9 +1733,13 @@
             <w:tcW w:w="1597" w:type="dxa"/>
           </w:tcPr>
           <w:p>
-            <w:pPr>
-              <w:jc w:val="center"/>
-            </w:pPr>
+            <w:r>
+              <w:rPr>
+                <w:rFonts w:hint="cs"/>
+                <w:cs/>
+              </w:rPr>
+              <w:t>28 มี.ค. 2565</w:t>
+            </w:r>
           </w:p>
         </w:tc>
       </w:tr>
@@ -1927,6 +2023,19 @@
                 <w:bCs/>
               </w:rPr>
             </w:pPr>
+            <w:r>
+              <w:rPr>
+                <w:cs/>
+              </w:rPr>
+              <w:t>แสดงหน้าจอ</w:t>
+            </w:r>
+            <w:r>
+              <w:rPr>
+                <w:rFonts w:hint="cs"/>
+                <w:cs/>
+              </w:rPr>
+              <w:t>เข้าสู่ระบบ</w:t>
+            </w:r>
           </w:p>
         </w:tc>
         <w:tc>
@@ -1937,8 +2046,9 @@
             <w:r>
               <w:rPr>
                 <w:rFonts w:eastAsia="Calibri"/>
-              </w:rPr>
-              <w:t></w:t>
+                <w:color w:val="auto"/>
+              </w:rPr>
+              <w:sym w:font="Wingdings" w:char="F0FC"/>
             </w:r>
             <w:r>
               <w:t xml:space="preserve"> </w:t>
@@ -2031,20 +2141,30 @@
             <w:tcW w:w="2540" w:type="dxa"/>
           </w:tcPr>
           <w:p>
-            <w:r>
-              <w:t xml:space="preserve">Username : </w:t>
-            </w:r>
-            <w:r>
-              <w:rPr>
-                <w:rFonts w:hint="cs"/>
-                <w:cs/>
-              </w:rPr>
+            <w:proofErr w:type="gramStart"/>
+            <w:r>
+              <w:t>Username :</w:t>
+            </w:r>
+            <w:proofErr w:type="gramEnd"/>
+            <w:r>
               <w:t xml:space="preserve"> </w:t>
             </w:r>
-          </w:p>
-          <w:p>
-            <w:r>
-              <w:t>Password  : 1234</w:t>
+            <w:r>
+              <w:rPr>
+                <w:rFonts w:hint="cs"/>
+                <w:cs/>
+              </w:rPr>
+              <w:t xml:space="preserve"> </w:t>
+            </w:r>
+          </w:p>
+          <w:p>
+            <w:proofErr w:type="gramStart"/>
+            <w:r>
+              <w:t>Password  :</w:t>
+            </w:r>
+            <w:proofErr w:type="gramEnd"/>
+            <w:r>
+              <w:t xml:space="preserve"> 1234</w:t>
             </w:r>
           </w:p>
         </w:tc>
@@ -2077,8 +2197,9 @@
             <w:r>
               <w:rPr>
                 <w:rFonts w:eastAsia="Calibri"/>
-              </w:rPr>
-              <w:t></w:t>
+                <w:color w:val="auto"/>
+              </w:rPr>
+              <w:sym w:font="Wingdings" w:char="F0FC"/>
             </w:r>
             <w:r>
               <w:t xml:space="preserve"> </w:t>
@@ -2134,7 +2255,6 @@
           <w:p>
             <w:pPr>
               <w:rPr>
-                <w:rFonts w:hint="cs"/>
                 <w:cs/>
               </w:rPr>
             </w:pPr>
@@ -2178,7 +2298,15 @@
           <w:tcPr>
             <w:tcW w:w="1465" w:type="dxa"/>
           </w:tcPr>
-          <w:p/>
+          <w:p>
+            <w:r>
+              <w:rPr>
+                <w:rFonts w:hint="cs"/>
+                <w:cs/>
+              </w:rPr>
+              <w:t>ระบบแจ้งเตือนชื่อผู้ใช้หรือรหัสผ่านไม่ถูกต้อง</w:t>
+            </w:r>
+          </w:p>
         </w:tc>
         <w:tc>
           <w:tcPr>
@@ -2188,8 +2316,9 @@
             <w:r>
               <w:rPr>
                 <w:rFonts w:eastAsia="Calibri"/>
-              </w:rPr>
-              <w:t></w:t>
+                <w:color w:val="auto"/>
+              </w:rPr>
+              <w:sym w:font="Wingdings" w:char="F0FC"/>
             </w:r>
             <w:r>
               <w:t xml:space="preserve"> </w:t>
@@ -2241,7 +2370,6 @@
         <w:rPr>
           <w:cs/>
         </w:rPr>
-        <w:lastRenderedPageBreak/>
         <w:t>ตารางที่</w:t>
       </w:r>
       <w:r>
@@ -2361,7 +2489,6 @@
           <w:p>
             <w:pPr>
               <w:rPr>
-                <w:rFonts w:hint="cs"/>
                 <w:cs/>
               </w:rPr>
             </w:pPr>
@@ -2623,8 +2750,13 @@
               <w:t>(</w:t>
             </w:r>
             <w:proofErr w:type="spellStart"/>
-            <w:r>
-              <w:t>login_not_password</w:t>
+            <w:proofErr w:type="gramStart"/>
+            <w:r>
+              <w:t>login</w:t>
+            </w:r>
+            <w:proofErr w:type="gramEnd"/>
+            <w:r>
+              <w:t>_not_password</w:t>
             </w:r>
             <w:proofErr w:type="spellEnd"/>
             <w:r>
@@ -2708,6 +2840,29 @@
                 <w:cs/>
               </w:rPr>
             </w:pPr>
+            <w:r>
+              <w:rPr>
+                <w:rFonts w:hint="cs"/>
+                <w:cs/>
+              </w:rPr>
+              <w:t>นาย</w:t>
+            </w:r>
+            <w:proofErr w:type="spellStart"/>
+            <w:r>
+              <w:rPr>
+                <w:rFonts w:hint="cs"/>
+                <w:cs/>
+              </w:rPr>
+              <w:t>เบญ</w:t>
+            </w:r>
+            <w:proofErr w:type="spellEnd"/>
+            <w:r>
+              <w:rPr>
+                <w:rFonts w:hint="cs"/>
+                <w:cs/>
+              </w:rPr>
+              <w:t>จพล กสิกิจวสุนธรา</w:t>
+            </w:r>
           </w:p>
         </w:tc>
         <w:tc>
@@ -2739,6 +2894,13 @@
             <w:pPr>
               <w:jc w:val="center"/>
             </w:pPr>
+            <w:r>
+              <w:rPr>
+                <w:rFonts w:hint="cs"/>
+                <w:cs/>
+              </w:rPr>
+              <w:t>28 มี.ค. 2565</w:t>
+            </w:r>
           </w:p>
         </w:tc>
       </w:tr>
@@ -3022,6 +3184,19 @@
                 <w:bCs/>
               </w:rPr>
             </w:pPr>
+            <w:r>
+              <w:rPr>
+                <w:cs/>
+              </w:rPr>
+              <w:t>แสดงหน้าจอ</w:t>
+            </w:r>
+            <w:r>
+              <w:rPr>
+                <w:rFonts w:hint="cs"/>
+                <w:cs/>
+              </w:rPr>
+              <w:t>เข้าสู่ระบบ</w:t>
+            </w:r>
           </w:p>
         </w:tc>
         <w:tc>
@@ -3032,8 +3207,9 @@
             <w:r>
               <w:rPr>
                 <w:rFonts w:eastAsia="Calibri"/>
-              </w:rPr>
-              <w:t></w:t>
+                <w:color w:val="auto"/>
+              </w:rPr>
+              <w:sym w:font="Wingdings" w:char="F0FC"/>
             </w:r>
             <w:r>
               <w:t xml:space="preserve"> </w:t>
@@ -3126,23 +3302,33 @@
             <w:tcW w:w="2540" w:type="dxa"/>
           </w:tcPr>
           <w:p>
-            <w:r>
-              <w:t xml:space="preserve">Username : </w:t>
-            </w:r>
-            <w:r>
-              <w:rPr>
-                <w:rFonts w:hint="cs"/>
-                <w:cs/>
-              </w:rPr>
+            <w:proofErr w:type="gramStart"/>
+            <w:r>
+              <w:t>Username :</w:t>
+            </w:r>
+            <w:proofErr w:type="gramEnd"/>
+            <w:r>
               <w:t xml:space="preserve"> </w:t>
             </w:r>
             <w:r>
+              <w:rPr>
+                <w:rFonts w:hint="cs"/>
+                <w:cs/>
+              </w:rPr>
+              <w:t xml:space="preserve"> </w:t>
+            </w:r>
+            <w:r>
               <w:t>Test</w:t>
             </w:r>
           </w:p>
           <w:p>
-            <w:r>
-              <w:t xml:space="preserve">Password  : </w:t>
+            <w:proofErr w:type="gramStart"/>
+            <w:r>
+              <w:t>Password  :</w:t>
+            </w:r>
+            <w:proofErr w:type="gramEnd"/>
+            <w:r>
+              <w:t xml:space="preserve"> </w:t>
             </w:r>
           </w:p>
         </w:tc>
@@ -3175,8 +3361,9 @@
             <w:r>
               <w:rPr>
                 <w:rFonts w:eastAsia="Calibri"/>
-              </w:rPr>
-              <w:t></w:t>
+                <w:color w:val="auto"/>
+              </w:rPr>
+              <w:sym w:font="Wingdings" w:char="F0FC"/>
             </w:r>
             <w:r>
               <w:t xml:space="preserve"> </w:t>
@@ -3232,7 +3419,6 @@
           <w:p>
             <w:pPr>
               <w:rPr>
-                <w:rFonts w:hint="cs"/>
                 <w:cs/>
               </w:rPr>
             </w:pPr>
@@ -3276,7 +3462,15 @@
           <w:tcPr>
             <w:tcW w:w="1465" w:type="dxa"/>
           </w:tcPr>
-          <w:p/>
+          <w:p>
+            <w:r>
+              <w:rPr>
+                <w:rFonts w:hint="cs"/>
+                <w:cs/>
+              </w:rPr>
+              <w:t>ระบบแจ้งเตือนชื่อผู้ใช้หรือรหัสผ่านไม่ถูกต้อง</w:t>
+            </w:r>
+          </w:p>
         </w:tc>
         <w:tc>
           <w:tcPr>
@@ -3286,8 +3480,9 @@
             <w:r>
               <w:rPr>
                 <w:rFonts w:eastAsia="Calibri"/>
-              </w:rPr>
-              <w:t></w:t>
+                <w:color w:val="auto"/>
+              </w:rPr>
+              <w:sym w:font="Wingdings" w:char="F0FC"/>
             </w:r>
             <w:r>
               <w:t xml:space="preserve"> </w:t>
@@ -3339,7 +3534,6 @@
         <w:rPr>
           <w:cs/>
         </w:rPr>
-        <w:lastRenderedPageBreak/>
         <w:t>ตารางที่</w:t>
       </w:r>
       <w:r>
@@ -3459,7 +3653,6 @@
           <w:p>
             <w:pPr>
               <w:rPr>
-                <w:rFonts w:hint="cs"/>
                 <w:cs/>
               </w:rPr>
             </w:pPr>
@@ -3721,8 +3914,13 @@
               <w:t>(</w:t>
             </w:r>
             <w:proofErr w:type="spellStart"/>
-            <w:r>
-              <w:t>login_username_number</w:t>
+            <w:proofErr w:type="gramStart"/>
+            <w:r>
+              <w:t>login</w:t>
+            </w:r>
+            <w:proofErr w:type="gramEnd"/>
+            <w:r>
+              <w:t>_username_number</w:t>
             </w:r>
             <w:proofErr w:type="spellEnd"/>
             <w:r>
@@ -3806,6 +4004,29 @@
                 <w:cs/>
               </w:rPr>
             </w:pPr>
+            <w:r>
+              <w:rPr>
+                <w:rFonts w:hint="cs"/>
+                <w:cs/>
+              </w:rPr>
+              <w:t>นาย</w:t>
+            </w:r>
+            <w:proofErr w:type="spellStart"/>
+            <w:r>
+              <w:rPr>
+                <w:rFonts w:hint="cs"/>
+                <w:cs/>
+              </w:rPr>
+              <w:t>เบญ</w:t>
+            </w:r>
+            <w:proofErr w:type="spellEnd"/>
+            <w:r>
+              <w:rPr>
+                <w:rFonts w:hint="cs"/>
+                <w:cs/>
+              </w:rPr>
+              <w:t>จพล กสิกิจวสุนธรา</w:t>
+            </w:r>
           </w:p>
         </w:tc>
         <w:tc>
@@ -3837,6 +4058,13 @@
             <w:pPr>
               <w:jc w:val="center"/>
             </w:pPr>
+            <w:r>
+              <w:rPr>
+                <w:rFonts w:hint="cs"/>
+                <w:cs/>
+              </w:rPr>
+              <w:t>28 มี.ค. 2565</w:t>
+            </w:r>
           </w:p>
         </w:tc>
       </w:tr>
@@ -4120,6 +4348,19 @@
                 <w:bCs/>
               </w:rPr>
             </w:pPr>
+            <w:r>
+              <w:rPr>
+                <w:cs/>
+              </w:rPr>
+              <w:t>แสดงหน้าจอ</w:t>
+            </w:r>
+            <w:r>
+              <w:rPr>
+                <w:rFonts w:hint="cs"/>
+                <w:cs/>
+              </w:rPr>
+              <w:t>เข้าสู่ระบบ</w:t>
+            </w:r>
           </w:p>
         </w:tc>
         <w:tc>
@@ -4130,8 +4371,9 @@
             <w:r>
               <w:rPr>
                 <w:rFonts w:eastAsia="Calibri"/>
-              </w:rPr>
-              <w:t></w:t>
+                <w:color w:val="auto"/>
+              </w:rPr>
+              <w:sym w:font="Wingdings" w:char="F0FC"/>
             </w:r>
             <w:r>
               <w:t xml:space="preserve"> </w:t>
@@ -4224,23 +4466,33 @@
             <w:tcW w:w="2540" w:type="dxa"/>
           </w:tcPr>
           <w:p>
-            <w:r>
-              <w:t xml:space="preserve">Username : </w:t>
-            </w:r>
-            <w:r>
-              <w:rPr>
-                <w:rFonts w:hint="cs"/>
-                <w:cs/>
-              </w:rPr>
+            <w:proofErr w:type="gramStart"/>
+            <w:r>
+              <w:t>Username :</w:t>
+            </w:r>
+            <w:proofErr w:type="gramEnd"/>
+            <w:r>
               <w:t xml:space="preserve"> </w:t>
             </w:r>
             <w:r>
+              <w:rPr>
+                <w:rFonts w:hint="cs"/>
+                <w:cs/>
+              </w:rPr>
+              <w:t xml:space="preserve"> </w:t>
+            </w:r>
+            <w:r>
               <w:t>Test12</w:t>
             </w:r>
           </w:p>
           <w:p>
-            <w:r>
-              <w:t>Password  :  1234</w:t>
+            <w:proofErr w:type="gramStart"/>
+            <w:r>
+              <w:t>Password  :</w:t>
+            </w:r>
+            <w:proofErr w:type="gramEnd"/>
+            <w:r>
+              <w:t xml:space="preserve">  1234</w:t>
             </w:r>
           </w:p>
         </w:tc>
@@ -4273,11 +4525,9 @@
             <w:r>
               <w:rPr>
                 <w:rFonts w:eastAsia="Calibri"/>
-              </w:rPr>
-              <w:t></w:t>
-            </w:r>
-            <w:r>
-              <w:t xml:space="preserve"> </w:t>
+                <w:color w:val="auto"/>
+              </w:rPr>
+              <w:sym w:font="Wingdings" w:char="F0FC"/>
             </w:r>
             <w:r>
               <w:rPr>
@@ -4330,7 +4580,6 @@
           <w:p>
             <w:pPr>
               <w:rPr>
-                <w:rFonts w:hint="cs"/>
                 <w:cs/>
               </w:rPr>
             </w:pPr>
@@ -4374,7 +4623,15 @@
           <w:tcPr>
             <w:tcW w:w="1465" w:type="dxa"/>
           </w:tcPr>
-          <w:p/>
+          <w:p>
+            <w:r>
+              <w:rPr>
+                <w:rFonts w:hint="cs"/>
+                <w:cs/>
+              </w:rPr>
+              <w:t>ระบบแจ้งเตือนชื่อผู้ใช้หรือรหัสผ่านไม่ถูกต้อง</w:t>
+            </w:r>
+          </w:p>
         </w:tc>
         <w:tc>
           <w:tcPr>
@@ -4384,8 +4641,9 @@
             <w:r>
               <w:rPr>
                 <w:rFonts w:eastAsia="Calibri"/>
-              </w:rPr>
-              <w:t></w:t>
+                <w:color w:val="auto"/>
+              </w:rPr>
+              <w:sym w:font="Wingdings" w:char="F0FC"/>
             </w:r>
             <w:r>
               <w:t xml:space="preserve"> </w:t>
@@ -4437,7 +4695,6 @@
         <w:rPr>
           <w:cs/>
         </w:rPr>
-        <w:lastRenderedPageBreak/>
         <w:t>ตารางที่</w:t>
       </w:r>
       <w:r>
@@ -4557,7 +4814,6 @@
           <w:p>
             <w:pPr>
               <w:rPr>
-                <w:rFonts w:hint="cs"/>
                 <w:cs/>
               </w:rPr>
             </w:pPr>
@@ -4819,8 +5075,13 @@
               <w:t>(</w:t>
             </w:r>
             <w:proofErr w:type="spellStart"/>
-            <w:r>
-              <w:t>login_password_varchar</w:t>
+            <w:proofErr w:type="gramStart"/>
+            <w:r>
+              <w:t>login</w:t>
+            </w:r>
+            <w:proofErr w:type="gramEnd"/>
+            <w:r>
+              <w:t>_password_varchar</w:t>
             </w:r>
             <w:proofErr w:type="spellEnd"/>
             <w:r>
@@ -4904,6 +5165,29 @@
                 <w:cs/>
               </w:rPr>
             </w:pPr>
+            <w:r>
+              <w:rPr>
+                <w:rFonts w:hint="cs"/>
+                <w:cs/>
+              </w:rPr>
+              <w:t>นาย</w:t>
+            </w:r>
+            <w:proofErr w:type="spellStart"/>
+            <w:r>
+              <w:rPr>
+                <w:rFonts w:hint="cs"/>
+                <w:cs/>
+              </w:rPr>
+              <w:t>เบญ</w:t>
+            </w:r>
+            <w:proofErr w:type="spellEnd"/>
+            <w:r>
+              <w:rPr>
+                <w:rFonts w:hint="cs"/>
+                <w:cs/>
+              </w:rPr>
+              <w:t>จพล กสิกิจวสุนธรา</w:t>
+            </w:r>
           </w:p>
         </w:tc>
         <w:tc>
@@ -4935,6 +5219,13 @@
             <w:pPr>
               <w:jc w:val="center"/>
             </w:pPr>
+            <w:r>
+              <w:rPr>
+                <w:rFonts w:hint="cs"/>
+                <w:cs/>
+              </w:rPr>
+              <w:t>28 มี.ค. 2565</w:t>
+            </w:r>
           </w:p>
         </w:tc>
       </w:tr>
@@ -5218,6 +5509,19 @@
                 <w:bCs/>
               </w:rPr>
             </w:pPr>
+            <w:r>
+              <w:rPr>
+                <w:cs/>
+              </w:rPr>
+              <w:t>แสดงหน้าจอ</w:t>
+            </w:r>
+            <w:r>
+              <w:rPr>
+                <w:rFonts w:hint="cs"/>
+                <w:cs/>
+              </w:rPr>
+              <w:t>เข้าสู่ระบบ</w:t>
+            </w:r>
           </w:p>
         </w:tc>
         <w:tc>
@@ -5228,8 +5532,9 @@
             <w:r>
               <w:rPr>
                 <w:rFonts w:eastAsia="Calibri"/>
-              </w:rPr>
-              <w:t></w:t>
+                <w:color w:val="auto"/>
+              </w:rPr>
+              <w:sym w:font="Wingdings" w:char="F0FC"/>
             </w:r>
             <w:r>
               <w:t xml:space="preserve"> </w:t>
@@ -5322,23 +5627,33 @@
             <w:tcW w:w="2540" w:type="dxa"/>
           </w:tcPr>
           <w:p>
-            <w:r>
-              <w:t xml:space="preserve">Username : </w:t>
-            </w:r>
-            <w:r>
-              <w:rPr>
-                <w:rFonts w:hint="cs"/>
-                <w:cs/>
-              </w:rPr>
+            <w:proofErr w:type="gramStart"/>
+            <w:r>
+              <w:t>Username :</w:t>
+            </w:r>
+            <w:proofErr w:type="gramEnd"/>
+            <w:r>
               <w:t xml:space="preserve"> </w:t>
             </w:r>
             <w:r>
+              <w:rPr>
+                <w:rFonts w:hint="cs"/>
+                <w:cs/>
+              </w:rPr>
+              <w:t xml:space="preserve"> </w:t>
+            </w:r>
+            <w:r>
               <w:t>Test</w:t>
             </w:r>
           </w:p>
           <w:p>
-            <w:r>
-              <w:t>Password  :  1234TA</w:t>
+            <w:proofErr w:type="gramStart"/>
+            <w:r>
+              <w:t>Password  :</w:t>
+            </w:r>
+            <w:proofErr w:type="gramEnd"/>
+            <w:r>
+              <w:t xml:space="preserve">  1234TA</w:t>
             </w:r>
           </w:p>
         </w:tc>
@@ -5371,8 +5686,9 @@
             <w:r>
               <w:rPr>
                 <w:rFonts w:eastAsia="Calibri"/>
-              </w:rPr>
-              <w:t></w:t>
+                <w:color w:val="auto"/>
+              </w:rPr>
+              <w:sym w:font="Wingdings" w:char="F0FC"/>
             </w:r>
             <w:r>
               <w:t xml:space="preserve"> </w:t>
@@ -5428,7 +5744,6 @@
           <w:p>
             <w:pPr>
               <w:rPr>
-                <w:rFonts w:hint="cs"/>
                 <w:cs/>
               </w:rPr>
             </w:pPr>
@@ -5472,7 +5787,31 @@
           <w:tcPr>
             <w:tcW w:w="1465" w:type="dxa"/>
           </w:tcPr>
-          <w:p/>
+          <w:p>
+            <w:r>
+              <w:rPr>
+                <w:rFonts w:hint="cs"/>
+                <w:cs/>
+              </w:rPr>
+              <w:t>เข้าสู่ระบบและแสดงหน้าจอ</w:t>
+            </w:r>
+            <w:proofErr w:type="spellStart"/>
+            <w:r>
+              <w:rPr>
+                <w:rFonts w:hint="cs"/>
+                <w:cs/>
+              </w:rPr>
+              <w:t>แดช</w:t>
+            </w:r>
+            <w:proofErr w:type="spellEnd"/>
+            <w:r>
+              <w:rPr>
+                <w:rFonts w:hint="cs"/>
+                <w:cs/>
+              </w:rPr>
+              <w:t>บอร์ด</w:t>
+            </w:r>
+          </w:p>
         </w:tc>
         <w:tc>
           <w:tcPr>
@@ -5482,8 +5821,9 @@
             <w:r>
               <w:rPr>
                 <w:rFonts w:eastAsia="Calibri"/>
-              </w:rPr>
-              <w:t></w:t>
+                <w:color w:val="auto"/>
+              </w:rPr>
+              <w:sym w:font="Wingdings" w:char="F0FC"/>
             </w:r>
             <w:r>
               <w:t xml:space="preserve"> </w:t>
@@ -5535,7 +5875,6 @@
         <w:rPr>
           <w:cs/>
         </w:rPr>
-        <w:lastRenderedPageBreak/>
         <w:t>ตารางที่</w:t>
       </w:r>
       <w:r>
@@ -5655,7 +5994,6 @@
           <w:p>
             <w:pPr>
               <w:rPr>
-                <w:rFonts w:hint="cs"/>
                 <w:cs/>
               </w:rPr>
             </w:pPr>
@@ -5927,8 +6265,13 @@
               <w:t>(</w:t>
             </w:r>
             <w:proofErr w:type="spellStart"/>
-            <w:r>
-              <w:t>login_password_incorrect</w:t>
+            <w:proofErr w:type="gramStart"/>
+            <w:r>
+              <w:t>login</w:t>
+            </w:r>
+            <w:proofErr w:type="gramEnd"/>
+            <w:r>
+              <w:t>_password_incorrect</w:t>
             </w:r>
             <w:proofErr w:type="spellEnd"/>
             <w:r>
@@ -6012,6 +6355,29 @@
                 <w:cs/>
               </w:rPr>
             </w:pPr>
+            <w:r>
+              <w:rPr>
+                <w:rFonts w:hint="cs"/>
+                <w:cs/>
+              </w:rPr>
+              <w:t>นาย</w:t>
+            </w:r>
+            <w:proofErr w:type="spellStart"/>
+            <w:r>
+              <w:rPr>
+                <w:rFonts w:hint="cs"/>
+                <w:cs/>
+              </w:rPr>
+              <w:t>เบญ</w:t>
+            </w:r>
+            <w:proofErr w:type="spellEnd"/>
+            <w:r>
+              <w:rPr>
+                <w:rFonts w:hint="cs"/>
+                <w:cs/>
+              </w:rPr>
+              <w:t>จพล กสิกิจวสุนธรา</w:t>
+            </w:r>
           </w:p>
         </w:tc>
         <w:tc>
@@ -6043,6 +6409,13 @@
             <w:pPr>
               <w:jc w:val="center"/>
             </w:pPr>
+            <w:r>
+              <w:rPr>
+                <w:rFonts w:hint="cs"/>
+                <w:cs/>
+              </w:rPr>
+              <w:t>28 มี.ค. 2565</w:t>
+            </w:r>
           </w:p>
         </w:tc>
       </w:tr>
@@ -6326,6 +6699,19 @@
                 <w:bCs/>
               </w:rPr>
             </w:pPr>
+            <w:r>
+              <w:rPr>
+                <w:cs/>
+              </w:rPr>
+              <w:t>แสดงหน้าจอ</w:t>
+            </w:r>
+            <w:r>
+              <w:rPr>
+                <w:rFonts w:hint="cs"/>
+                <w:cs/>
+              </w:rPr>
+              <w:t>เข้าสู่ระบบ</w:t>
+            </w:r>
           </w:p>
         </w:tc>
         <w:tc>
@@ -6336,8 +6722,9 @@
             <w:r>
               <w:rPr>
                 <w:rFonts w:eastAsia="Calibri"/>
-              </w:rPr>
-              <w:t></w:t>
+                <w:color w:val="auto"/>
+              </w:rPr>
+              <w:sym w:font="Wingdings" w:char="F0FC"/>
             </w:r>
             <w:r>
               <w:t xml:space="preserve"> </w:t>
@@ -6430,23 +6817,33 @@
             <w:tcW w:w="2540" w:type="dxa"/>
           </w:tcPr>
           <w:p>
-            <w:r>
-              <w:t xml:space="preserve">Username : </w:t>
-            </w:r>
-            <w:r>
-              <w:rPr>
-                <w:rFonts w:hint="cs"/>
-                <w:cs/>
-              </w:rPr>
+            <w:proofErr w:type="gramStart"/>
+            <w:r>
+              <w:t>Username :</w:t>
+            </w:r>
+            <w:proofErr w:type="gramEnd"/>
+            <w:r>
               <w:t xml:space="preserve"> </w:t>
             </w:r>
             <w:r>
+              <w:rPr>
+                <w:rFonts w:hint="cs"/>
+                <w:cs/>
+              </w:rPr>
+              <w:t xml:space="preserve"> </w:t>
+            </w:r>
+            <w:r>
               <w:t>Test</w:t>
             </w:r>
           </w:p>
           <w:p>
-            <w:r>
-              <w:t>Password  :  123412</w:t>
+            <w:proofErr w:type="gramStart"/>
+            <w:r>
+              <w:t>Password  :</w:t>
+            </w:r>
+            <w:proofErr w:type="gramEnd"/>
+            <w:r>
+              <w:t xml:space="preserve">  123412</w:t>
             </w:r>
           </w:p>
         </w:tc>
@@ -6479,8 +6876,9 @@
             <w:r>
               <w:rPr>
                 <w:rFonts w:eastAsia="Calibri"/>
-              </w:rPr>
-              <w:t></w:t>
+                <w:color w:val="auto"/>
+              </w:rPr>
+              <w:sym w:font="Wingdings" w:char="F0FC"/>
             </w:r>
             <w:r>
               <w:t xml:space="preserve"> </w:t>
@@ -6536,7 +6934,6 @@
           <w:p>
             <w:pPr>
               <w:rPr>
-                <w:rFonts w:hint="cs"/>
                 <w:cs/>
               </w:rPr>
             </w:pPr>
@@ -6580,7 +6977,15 @@
           <w:tcPr>
             <w:tcW w:w="1465" w:type="dxa"/>
           </w:tcPr>
-          <w:p/>
+          <w:p>
+            <w:r>
+              <w:rPr>
+                <w:rFonts w:hint="cs"/>
+                <w:cs/>
+              </w:rPr>
+              <w:t>ระบบแจ้งเตือนชื่อผู้ใช้หรือรหัสผ่านไม่ถูกต้อง</w:t>
+            </w:r>
+          </w:p>
         </w:tc>
         <w:tc>
           <w:tcPr>
@@ -6590,8 +6995,9 @@
             <w:r>
               <w:rPr>
                 <w:rFonts w:eastAsia="Calibri"/>
-              </w:rPr>
-              <w:t></w:t>
+                <w:color w:val="auto"/>
+              </w:rPr>
+              <w:sym w:font="Wingdings" w:char="F0FC"/>
             </w:r>
             <w:r>
               <w:t xml:space="preserve"> </w:t>
@@ -6643,7 +7049,6 @@
         <w:rPr>
           <w:cs/>
         </w:rPr>
-        <w:lastRenderedPageBreak/>
         <w:t>ตารางที่</w:t>
       </w:r>
       <w:r>
@@ -7042,8 +7447,13 @@
               <w:t>(</w:t>
             </w:r>
             <w:proofErr w:type="spellStart"/>
-            <w:r>
-              <w:t>login_username_incorrect</w:t>
+            <w:proofErr w:type="gramStart"/>
+            <w:r>
+              <w:t>login</w:t>
+            </w:r>
+            <w:proofErr w:type="gramEnd"/>
+            <w:r>
+              <w:t>_username_incorrect</w:t>
             </w:r>
             <w:proofErr w:type="spellEnd"/>
             <w:r>
@@ -7127,6 +7537,29 @@
                 <w:cs/>
               </w:rPr>
             </w:pPr>
+            <w:r>
+              <w:rPr>
+                <w:rFonts w:hint="cs"/>
+                <w:cs/>
+              </w:rPr>
+              <w:t>นาย</w:t>
+            </w:r>
+            <w:proofErr w:type="spellStart"/>
+            <w:r>
+              <w:rPr>
+                <w:rFonts w:hint="cs"/>
+                <w:cs/>
+              </w:rPr>
+              <w:t>เบญ</w:t>
+            </w:r>
+            <w:proofErr w:type="spellEnd"/>
+            <w:r>
+              <w:rPr>
+                <w:rFonts w:hint="cs"/>
+                <w:cs/>
+              </w:rPr>
+              <w:t>จพล กสิกิจวสุนธรา</w:t>
+            </w:r>
           </w:p>
         </w:tc>
         <w:tc>
@@ -7158,6 +7591,13 @@
             <w:pPr>
               <w:jc w:val="center"/>
             </w:pPr>
+            <w:r>
+              <w:rPr>
+                <w:rFonts w:hint="cs"/>
+                <w:cs/>
+              </w:rPr>
+              <w:t>28 มี.ค. 2565</w:t>
+            </w:r>
           </w:p>
         </w:tc>
       </w:tr>
@@ -7441,6 +7881,19 @@
                 <w:bCs/>
               </w:rPr>
             </w:pPr>
+            <w:r>
+              <w:rPr>
+                <w:cs/>
+              </w:rPr>
+              <w:t>แสดงหน้าจอ</w:t>
+            </w:r>
+            <w:r>
+              <w:rPr>
+                <w:rFonts w:hint="cs"/>
+                <w:cs/>
+              </w:rPr>
+              <w:t>เข้าสู่ระบบ</w:t>
+            </w:r>
           </w:p>
         </w:tc>
         <w:tc>
@@ -7451,8 +7904,9 @@
             <w:r>
               <w:rPr>
                 <w:rFonts w:eastAsia="Calibri"/>
-              </w:rPr>
-              <w:t></w:t>
+                <w:color w:val="auto"/>
+              </w:rPr>
+              <w:sym w:font="Wingdings" w:char="F0FC"/>
             </w:r>
             <w:r>
               <w:t xml:space="preserve"> </w:t>
@@ -7545,16 +7999,21 @@
             <w:tcW w:w="2540" w:type="dxa"/>
           </w:tcPr>
           <w:p>
-            <w:r>
-              <w:t xml:space="preserve">Username : </w:t>
-            </w:r>
-            <w:r>
-              <w:rPr>
-                <w:rFonts w:hint="cs"/>
-                <w:cs/>
-              </w:rPr>
+            <w:proofErr w:type="gramStart"/>
+            <w:r>
+              <w:t>Username :</w:t>
+            </w:r>
+            <w:proofErr w:type="gramEnd"/>
+            <w:r>
               <w:t xml:space="preserve"> </w:t>
             </w:r>
+            <w:r>
+              <w:rPr>
+                <w:rFonts w:hint="cs"/>
+                <w:cs/>
+              </w:rPr>
+              <w:t xml:space="preserve"> </w:t>
+            </w:r>
             <w:proofErr w:type="spellStart"/>
             <w:r>
               <w:t>TestSE</w:t>
@@ -7562,8 +8021,13 @@
             <w:proofErr w:type="spellEnd"/>
           </w:p>
           <w:p>
-            <w:r>
-              <w:t>Password  :  1234</w:t>
+            <w:proofErr w:type="gramStart"/>
+            <w:r>
+              <w:t>Password  :</w:t>
+            </w:r>
+            <w:proofErr w:type="gramEnd"/>
+            <w:r>
+              <w:t xml:space="preserve">  1234</w:t>
             </w:r>
           </w:p>
         </w:tc>
@@ -7596,8 +8060,9 @@
             <w:r>
               <w:rPr>
                 <w:rFonts w:eastAsia="Calibri"/>
-              </w:rPr>
-              <w:t></w:t>
+                <w:color w:val="auto"/>
+              </w:rPr>
+              <w:sym w:font="Wingdings" w:char="F0FC"/>
             </w:r>
             <w:r>
               <w:t xml:space="preserve"> </w:t>
@@ -7653,7 +8118,6 @@
           <w:p>
             <w:pPr>
               <w:rPr>
-                <w:rFonts w:hint="cs"/>
                 <w:cs/>
               </w:rPr>
             </w:pPr>
@@ -7697,7 +8161,15 @@
           <w:tcPr>
             <w:tcW w:w="1465" w:type="dxa"/>
           </w:tcPr>
-          <w:p/>
+          <w:p>
+            <w:r>
+              <w:rPr>
+                <w:rFonts w:hint="cs"/>
+                <w:cs/>
+              </w:rPr>
+              <w:t>ระบบแจ้งเตือนชื่อผู้ใช้หรือรหัสผ่านไม่ถูกต้อง</w:t>
+            </w:r>
+          </w:p>
         </w:tc>
         <w:tc>
           <w:tcPr>
@@ -7707,8 +8179,9 @@
             <w:r>
               <w:rPr>
                 <w:rFonts w:eastAsia="Calibri"/>
-              </w:rPr>
-              <w:t></w:t>
+                <w:color w:val="auto"/>
+              </w:rPr>
+              <w:sym w:font="Wingdings" w:char="F0FC"/>
             </w:r>
             <w:r>
               <w:t xml:space="preserve"> </w:t>
@@ -7760,7 +8233,6 @@
         <w:rPr>
           <w:cs/>
         </w:rPr>
-        <w:lastRenderedPageBreak/>
         <w:t>ตารางที่</w:t>
       </w:r>
       <w:r>
@@ -7880,7 +8352,6 @@
           <w:p>
             <w:pPr>
               <w:rPr>
-                <w:rFonts w:hint="cs"/>
                 <w:cs/>
               </w:rPr>
             </w:pPr>
@@ -8160,8 +8631,13 @@
               <w:t>(</w:t>
             </w:r>
             <w:proofErr w:type="spellStart"/>
-            <w:r>
-              <w:t>login_username_password_incorrect</w:t>
+            <w:proofErr w:type="gramStart"/>
+            <w:r>
+              <w:t>login</w:t>
+            </w:r>
+            <w:proofErr w:type="gramEnd"/>
+            <w:r>
+              <w:t>_username_password_incorrect</w:t>
             </w:r>
             <w:proofErr w:type="spellEnd"/>
             <w:r>
@@ -8245,6 +8721,29 @@
                 <w:cs/>
               </w:rPr>
             </w:pPr>
+            <w:r>
+              <w:rPr>
+                <w:rFonts w:hint="cs"/>
+                <w:cs/>
+              </w:rPr>
+              <w:t>นาย</w:t>
+            </w:r>
+            <w:proofErr w:type="spellStart"/>
+            <w:r>
+              <w:rPr>
+                <w:rFonts w:hint="cs"/>
+                <w:cs/>
+              </w:rPr>
+              <w:t>เบญ</w:t>
+            </w:r>
+            <w:proofErr w:type="spellEnd"/>
+            <w:r>
+              <w:rPr>
+                <w:rFonts w:hint="cs"/>
+                <w:cs/>
+              </w:rPr>
+              <w:t>จพล กสิกิจวสุนธรา</w:t>
+            </w:r>
           </w:p>
         </w:tc>
         <w:tc>
@@ -8276,6 +8775,13 @@
             <w:pPr>
               <w:jc w:val="center"/>
             </w:pPr>
+            <w:r>
+              <w:rPr>
+                <w:rFonts w:hint="cs"/>
+                <w:cs/>
+              </w:rPr>
+              <w:t>28 มี.ค. 2565</w:t>
+            </w:r>
           </w:p>
         </w:tc>
       </w:tr>
@@ -8559,6 +9065,19 @@
                 <w:bCs/>
               </w:rPr>
             </w:pPr>
+            <w:r>
+              <w:rPr>
+                <w:cs/>
+              </w:rPr>
+              <w:t>แสดงหน้าจอ</w:t>
+            </w:r>
+            <w:r>
+              <w:rPr>
+                <w:rFonts w:hint="cs"/>
+                <w:cs/>
+              </w:rPr>
+              <w:t>เข้าสู่ระบบ</w:t>
+            </w:r>
           </w:p>
         </w:tc>
         <w:tc>
@@ -8569,8 +9088,9 @@
             <w:r>
               <w:rPr>
                 <w:rFonts w:eastAsia="Calibri"/>
-              </w:rPr>
-              <w:t></w:t>
+                <w:color w:val="auto"/>
+              </w:rPr>
+              <w:sym w:font="Wingdings" w:char="F0FC"/>
             </w:r>
             <w:r>
               <w:t xml:space="preserve"> </w:t>
@@ -8663,23 +9183,33 @@
             <w:tcW w:w="2540" w:type="dxa"/>
           </w:tcPr>
           <w:p>
-            <w:r>
-              <w:t xml:space="preserve">Username : </w:t>
-            </w:r>
-            <w:r>
-              <w:rPr>
-                <w:rFonts w:hint="cs"/>
-                <w:cs/>
-              </w:rPr>
+            <w:proofErr w:type="gramStart"/>
+            <w:r>
+              <w:t>Username :</w:t>
+            </w:r>
+            <w:proofErr w:type="gramEnd"/>
+            <w:r>
               <w:t xml:space="preserve"> </w:t>
             </w:r>
             <w:r>
+              <w:rPr>
+                <w:rFonts w:hint="cs"/>
+                <w:cs/>
+              </w:rPr>
+              <w:t xml:space="preserve"> </w:t>
+            </w:r>
+            <w:r>
               <w:t>Test</w:t>
             </w:r>
           </w:p>
           <w:p>
-            <w:r>
-              <w:t>Password  :  1234</w:t>
+            <w:proofErr w:type="gramStart"/>
+            <w:r>
+              <w:t>Password  :</w:t>
+            </w:r>
+            <w:proofErr w:type="gramEnd"/>
+            <w:r>
+              <w:t xml:space="preserve">  1234</w:t>
             </w:r>
           </w:p>
         </w:tc>
@@ -8712,8 +9242,9 @@
             <w:r>
               <w:rPr>
                 <w:rFonts w:eastAsia="Calibri"/>
-              </w:rPr>
-              <w:t></w:t>
+                <w:color w:val="auto"/>
+              </w:rPr>
+              <w:sym w:font="Wingdings" w:char="F0FC"/>
             </w:r>
             <w:r>
               <w:t xml:space="preserve"> </w:t>
@@ -8769,7 +9300,6 @@
           <w:p>
             <w:pPr>
               <w:rPr>
-                <w:rFonts w:hint="cs"/>
                 <w:cs/>
               </w:rPr>
             </w:pPr>
@@ -8813,7 +9343,15 @@
           <w:tcPr>
             <w:tcW w:w="1465" w:type="dxa"/>
           </w:tcPr>
-          <w:p/>
+          <w:p>
+            <w:r>
+              <w:rPr>
+                <w:rFonts w:hint="cs"/>
+                <w:cs/>
+              </w:rPr>
+              <w:t>ระบบแจ้งเตือนชื่อผู้ใช้หรือรหัสผ่านไม่ถูกต้อง</w:t>
+            </w:r>
+          </w:p>
         </w:tc>
         <w:tc>
           <w:tcPr>
@@ -8823,8 +9361,9 @@
             <w:r>
               <w:rPr>
                 <w:rFonts w:eastAsia="Calibri"/>
-              </w:rPr>
-              <w:t></w:t>
+                <w:color w:val="auto"/>
+              </w:rPr>
+              <w:sym w:font="Wingdings" w:char="F0FC"/>
             </w:r>
             <w:r>
               <w:t xml:space="preserve"> </w:t>
